--- a/interview_preparation/design-pattern/gof-patterns/behavioural-design-pattern/template.docx
+++ b/interview_preparation/design-pattern/gof-patterns/behavioural-design-pattern/template.docx
@@ -8,6 +8,92 @@
         <w:shd w:val="clear" w:color="auto" w:fill="FFFFFF"/>
         <w:spacing w:before="480" w:beforeAutospacing="0" w:after="0" w:afterAutospacing="0" w:line="480" w:lineRule="atLeast"/>
         <w:rPr>
+          <w:rStyle w:val="Emphasis"/>
+          <w:rFonts w:ascii="Georgia" w:hAnsi="Georgia"/>
+          <w:color w:val="292929"/>
+          <w:spacing w:val="-1"/>
+          <w:sz w:val="30"/>
+          <w:szCs w:val="30"/>
+        </w:rPr>
+      </w:pPr>
+    </w:p>
+    <w:p>
+      <w:pPr>
+        <w:pStyle w:val="pw-post-body-paragraph"/>
+        <w:shd w:val="clear" w:color="auto" w:fill="FFFFFF"/>
+        <w:spacing w:before="480" w:beforeAutospacing="0" w:after="0" w:afterAutospacing="0" w:line="480" w:lineRule="atLeast"/>
+        <w:rPr>
+          <w:rStyle w:val="Emphasis"/>
+          <w:rFonts w:asciiTheme="minorHAnsi" w:hAnsiTheme="minorHAnsi" w:cstheme="minorHAnsi"/>
+          <w:i w:val="0"/>
+          <w:iCs w:val="0"/>
+          <w:color w:val="292929"/>
+          <w:spacing w:val="-1"/>
+          <w:sz w:val="22"/>
+          <w:szCs w:val="22"/>
+        </w:rPr>
+      </w:pPr>
+      <w:r>
+        <w:rPr>
+          <w:rStyle w:val="Emphasis"/>
+          <w:rFonts w:asciiTheme="minorHAnsi" w:hAnsiTheme="minorHAnsi" w:cstheme="minorHAnsi"/>
+          <w:color w:val="292929"/>
+          <w:spacing w:val="-1"/>
+          <w:sz w:val="22"/>
+          <w:szCs w:val="22"/>
+        </w:rPr>
+        <w:t>-</w:t>
+      </w:r>
+      <w:r>
+        <w:rPr>
+          <w:rStyle w:val="Emphasis"/>
+          <w:rFonts w:asciiTheme="minorHAnsi" w:hAnsiTheme="minorHAnsi" w:cstheme="minorHAnsi"/>
+          <w:i w:val="0"/>
+          <w:iCs w:val="0"/>
+          <w:color w:val="292929"/>
+          <w:spacing w:val="-1"/>
+          <w:sz w:val="22"/>
+          <w:szCs w:val="22"/>
+        </w:rPr>
+        <w:t xml:space="preserve">This pattern defines the skeleton of an algorithm in a </w:t>
+      </w:r>
+      <w:proofErr w:type="spellStart"/>
+      <w:proofErr w:type="gramStart"/>
+      <w:r>
+        <w:rPr>
+          <w:rStyle w:val="Emphasis"/>
+          <w:rFonts w:asciiTheme="minorHAnsi" w:hAnsiTheme="minorHAnsi" w:cstheme="minorHAnsi"/>
+          <w:i w:val="0"/>
+          <w:iCs w:val="0"/>
+          <w:color w:val="292929"/>
+          <w:spacing w:val="-1"/>
+          <w:sz w:val="22"/>
+          <w:szCs w:val="22"/>
+        </w:rPr>
+        <w:t>method,allowing</w:t>
+      </w:r>
+      <w:proofErr w:type="spellEnd"/>
+      <w:proofErr w:type="gramEnd"/>
+      <w:r>
+        <w:rPr>
+          <w:rStyle w:val="Emphasis"/>
+          <w:rFonts w:asciiTheme="minorHAnsi" w:hAnsiTheme="minorHAnsi" w:cstheme="minorHAnsi"/>
+          <w:i w:val="0"/>
+          <w:iCs w:val="0"/>
+          <w:color w:val="292929"/>
+          <w:spacing w:val="-1"/>
+          <w:sz w:val="22"/>
+          <w:szCs w:val="22"/>
+        </w:rPr>
+        <w:t xml:space="preserve"> subclasses to override specific steps of the algorithm without changing its overall structure</w:t>
+      </w:r>
+    </w:p>
+    <w:p>
+      <w:pPr>
+        <w:pStyle w:val="pw-post-body-paragraph"/>
+        <w:shd w:val="clear" w:color="auto" w:fill="FFFFFF"/>
+        <w:spacing w:before="480" w:beforeAutospacing="0" w:after="0" w:afterAutospacing="0" w:line="480" w:lineRule="atLeast"/>
+        <w:rPr>
           <w:rFonts w:ascii="Georgia" w:hAnsi="Georgia"/>
           <w:color w:val="292929"/>
           <w:spacing w:val="-1"/>
@@ -34,7 +120,39 @@
           <w:sz w:val="30"/>
           <w:szCs w:val="30"/>
         </w:rPr>
-        <w:t>this design pattern provides flexibility to objects by abstracting several sub-parts and letting extenders to implement it. Please see my other </w:t>
+        <w:t xml:space="preserve">this design pattern </w:t>
+      </w:r>
+      <w:proofErr w:type="spellStart"/>
+      <w:r>
+        <w:rPr>
+          <w:rFonts w:ascii="Georgia" w:hAnsi="Georgia"/>
+          <w:color w:val="292929"/>
+          <w:spacing w:val="-1"/>
+          <w:sz w:val="30"/>
+          <w:szCs w:val="30"/>
+        </w:rPr>
+        <w:t>provi</w:t>
+      </w:r>
+      <w:proofErr w:type="spellEnd"/>
+      <w:r>
+        <w:rPr>
+          <w:rFonts w:ascii="Georgia" w:hAnsi="Georgia"/>
+          <w:color w:val="292929"/>
+          <w:spacing w:val="-1"/>
+          <w:sz w:val="30"/>
+          <w:szCs w:val="30"/>
+        </w:rPr>
+        <w:t xml:space="preserve">- </w:t>
+      </w:r>
+      <w:r>
+        <w:rPr>
+          <w:rFonts w:ascii="Georgia" w:hAnsi="Georgia"/>
+          <w:color w:val="292929"/>
+          <w:spacing w:val="-1"/>
+          <w:sz w:val="30"/>
+          <w:szCs w:val="30"/>
+        </w:rPr>
+        <w:t>des flexibility to objects by abstracting several sub-parts and letting extenders to implement it. Please see my other </w:t>
       </w:r>
       <w:hyperlink r:id="rId5" w:history="1">
         <w:r>
@@ -78,6 +196,8 @@
         </w:rPr>
       </w:pPr>
       <w:hyperlink r:id="rId6" w:tgtFrame="_blank" w:history="1">
+        <w:proofErr w:type="spellStart"/>
+        <w:proofErr w:type="gramStart"/>
         <w:r>
           <w:rPr>
             <w:rStyle w:val="Emphasis"/>
@@ -88,6 +208,8 @@
           </w:rPr>
           <w:t>java.io.InputStream</w:t>
         </w:r>
+        <w:proofErr w:type="spellEnd"/>
+        <w:proofErr w:type="gramEnd"/>
       </w:hyperlink>
     </w:p>
     <w:p>
@@ -109,6 +231,8 @@
         </w:rPr>
       </w:pPr>
       <w:hyperlink r:id="rId7" w:tgtFrame="_blank" w:history="1">
+        <w:proofErr w:type="spellStart"/>
+        <w:proofErr w:type="gramStart"/>
         <w:r>
           <w:rPr>
             <w:rStyle w:val="Emphasis"/>
@@ -119,6 +243,8 @@
           </w:rPr>
           <w:t>java.io.OutputStream</w:t>
         </w:r>
+        <w:proofErr w:type="spellEnd"/>
+        <w:proofErr w:type="gramEnd"/>
       </w:hyperlink>
     </w:p>
     <w:p>
@@ -140,6 +266,8 @@
         </w:rPr>
       </w:pPr>
       <w:hyperlink r:id="rId8" w:tgtFrame="_blank" w:history="1">
+        <w:proofErr w:type="spellStart"/>
+        <w:proofErr w:type="gramStart"/>
         <w:r>
           <w:rPr>
             <w:rStyle w:val="Emphasis"/>
@@ -150,6 +278,8 @@
           </w:rPr>
           <w:t>java.io.Reader</w:t>
         </w:r>
+        <w:proofErr w:type="spellEnd"/>
+        <w:proofErr w:type="gramEnd"/>
       </w:hyperlink>
     </w:p>
     <w:p>
@@ -171,6 +301,8 @@
         </w:rPr>
       </w:pPr>
       <w:hyperlink r:id="rId9" w:tgtFrame="_blank" w:history="1">
+        <w:proofErr w:type="spellStart"/>
+        <w:proofErr w:type="gramStart"/>
         <w:r>
           <w:rPr>
             <w:rStyle w:val="Emphasis"/>
@@ -181,6 +313,8 @@
           </w:rPr>
           <w:t>java.io.Writer</w:t>
         </w:r>
+        <w:proofErr w:type="spellEnd"/>
+        <w:proofErr w:type="gramEnd"/>
       </w:hyperlink>
     </w:p>
     <w:p/>
